--- a/人工智能/python人工智能深度学习/RNNs.docx
+++ b/人工智能/python人工智能深度学习/RNNs.docx
@@ -232,6 +232,7 @@
     <w:p>
       <w:pPr>
         <w:numPr>
+          <w:ilvl w:val="0"/>
           <w:numId w:val="0"/>
         </w:numPr>
         <w:ind w:left="420" w:leftChars="0" w:firstLine="420" w:firstLineChars="0"/>
@@ -251,6 +252,7 @@
     <w:p>
       <w:pPr>
         <w:numPr>
+          <w:ilvl w:val="0"/>
           <w:numId w:val="0"/>
         </w:numPr>
         <w:ind w:left="420" w:leftChars="0" w:firstLine="420" w:firstLineChars="0"/>
@@ -270,6 +272,7 @@
     <w:p>
       <w:pPr>
         <w:numPr>
+          <w:ilvl w:val="0"/>
           <w:numId w:val="0"/>
         </w:numPr>
         <w:rPr>
@@ -301,6 +304,7 @@
     <w:p>
       <w:pPr>
         <w:numPr>
+          <w:ilvl w:val="0"/>
           <w:numId w:val="0"/>
         </w:numPr>
         <w:ind w:left="420" w:leftChars="0" w:firstLine="420" w:firstLineChars="0"/>
@@ -322,24 +326,32 @@
           <w:lang w:val="en-US" w:eastAsia="zh-CN"/>
         </w:rPr>
         <w:tab/>
+      </w:r>
+      <w:r>
+        <w:rPr>
+          <w:rFonts w:hint="eastAsia"/>
+          <w:lang w:val="en-US" w:eastAsia="zh-CN"/>
+        </w:rPr>
         <w:t>lstm_size一般为128，256，512</w:t>
       </w:r>
     </w:p>
     <w:p>
       <w:pPr>
         <w:numPr>
-          <w:numId w:val="0"/>
-        </w:numPr>
-        <w:ind w:left="420" w:leftChars="0" w:firstLine="420" w:firstLineChars="0"/>
-        <w:rPr>
-          <w:rFonts w:hint="eastAsia"/>
-          <w:lang w:val="en-US" w:eastAsia="zh-CN"/>
-        </w:rPr>
-      </w:pPr>
-    </w:p>
-    <w:p>
-      <w:pPr>
-        <w:numPr>
+          <w:ilvl w:val="0"/>
+          <w:numId w:val="0"/>
+        </w:numPr>
+        <w:ind w:left="420" w:leftChars="0" w:firstLine="420" w:firstLineChars="0"/>
+        <w:rPr>
+          <w:rFonts w:hint="eastAsia"/>
+          <w:lang w:val="en-US" w:eastAsia="zh-CN"/>
+        </w:rPr>
+      </w:pPr>
+    </w:p>
+    <w:p>
+      <w:pPr>
+        <w:numPr>
+          <w:ilvl w:val="0"/>
           <w:numId w:val="0"/>
         </w:numPr>
         <w:ind w:left="420" w:leftChars="0" w:firstLine="420" w:firstLineChars="0"/>
@@ -359,6 +371,7 @@
     <w:p>
       <w:pPr>
         <w:numPr>
+          <w:ilvl w:val="0"/>
           <w:numId w:val="0"/>
         </w:numPr>
         <w:ind w:left="420" w:leftChars="0" w:firstLine="420" w:firstLineChars="0"/>
@@ -378,18 +391,20 @@
     <w:p>
       <w:pPr>
         <w:numPr>
-          <w:numId w:val="0"/>
-        </w:numPr>
-        <w:ind w:left="420" w:leftChars="0" w:firstLine="420" w:firstLineChars="0"/>
-        <w:rPr>
-          <w:rFonts w:hint="eastAsia"/>
-          <w:lang w:val="en-US" w:eastAsia="zh-CN"/>
-        </w:rPr>
-      </w:pPr>
-    </w:p>
-    <w:p>
-      <w:pPr>
-        <w:numPr>
+          <w:ilvl w:val="0"/>
+          <w:numId w:val="0"/>
+        </w:numPr>
+        <w:ind w:left="420" w:leftChars="0" w:firstLine="420" w:firstLineChars="0"/>
+        <w:rPr>
+          <w:rFonts w:hint="eastAsia"/>
+          <w:lang w:val="en-US" w:eastAsia="zh-CN"/>
+        </w:rPr>
+      </w:pPr>
+    </w:p>
+    <w:p>
+      <w:pPr>
+        <w:numPr>
+          <w:ilvl w:val="0"/>
           <w:numId w:val="0"/>
         </w:numPr>
         <w:ind w:left="420" w:leftChars="0" w:firstLine="420" w:firstLineChars="0"/>
@@ -409,6 +424,7 @@
     <w:p>
       <w:pPr>
         <w:numPr>
+          <w:ilvl w:val="0"/>
           <w:numId w:val="0"/>
         </w:numPr>
         <w:ind w:left="420" w:leftChars="0" w:firstLine="420" w:firstLineChars="0"/>
@@ -428,18 +444,20 @@
     <w:p>
       <w:pPr>
         <w:numPr>
-          <w:numId w:val="0"/>
-        </w:numPr>
-        <w:ind w:left="420" w:leftChars="0" w:firstLine="420" w:firstLineChars="0"/>
-        <w:rPr>
-          <w:rFonts w:hint="eastAsia"/>
-          <w:lang w:val="en-US" w:eastAsia="zh-CN"/>
-        </w:rPr>
-      </w:pPr>
-    </w:p>
-    <w:p>
-      <w:pPr>
-        <w:numPr>
+          <w:ilvl w:val="0"/>
+          <w:numId w:val="0"/>
+        </w:numPr>
+        <w:ind w:left="420" w:leftChars="0" w:firstLine="420" w:firstLineChars="0"/>
+        <w:rPr>
+          <w:rFonts w:hint="eastAsia"/>
+          <w:lang w:val="en-US" w:eastAsia="zh-CN"/>
+        </w:rPr>
+      </w:pPr>
+    </w:p>
+    <w:p>
+      <w:pPr>
+        <w:numPr>
+          <w:ilvl w:val="0"/>
           <w:numId w:val="0"/>
         </w:numPr>
         <w:ind w:left="420" w:leftChars="0" w:firstLine="420" w:firstLineChars="0"/>
@@ -459,6 +477,7 @@
     <w:p>
       <w:pPr>
         <w:numPr>
+          <w:ilvl w:val="0"/>
           <w:numId w:val="0"/>
         </w:numPr>
         <w:ind w:left="420" w:leftChars="0" w:firstLine="420" w:firstLineChars="0"/>
@@ -478,6 +497,7 @@
     <w:p>
       <w:pPr>
         <w:numPr>
+          <w:ilvl w:val="0"/>
           <w:numId w:val="0"/>
         </w:numPr>
         <w:ind w:firstLine="420" w:firstLineChars="0"/>
@@ -517,37 +537,56 @@
     <w:p>
       <w:pPr>
         <w:numPr>
-          <w:numId w:val="0"/>
-        </w:numPr>
-        <w:ind w:left="420" w:leftChars="0" w:firstLine="420" w:firstLineChars="0"/>
-        <w:rPr>
-          <w:rFonts w:hint="eastAsia"/>
-          <w:lang w:val="en-US" w:eastAsia="zh-CN"/>
-        </w:rPr>
-      </w:pPr>
-      <w:r>
-        <w:rPr>
-          <w:rFonts w:hint="eastAsia"/>
-          <w:lang w:val="en-US" w:eastAsia="zh-CN"/>
-        </w:rPr>
-        <w:t>Outputs, final_state = tf.nn.dynamic_rnn(Cell, inputs_, initial_state=initial_state)</w:t>
-      </w:r>
-    </w:p>
-    <w:p>
-      <w:pPr>
-        <w:numPr>
-          <w:numId w:val="0"/>
-        </w:numPr>
-        <w:ind w:left="420" w:leftChars="0" w:firstLine="420" w:firstLineChars="0"/>
-        <w:rPr>
-          <w:rFonts w:hint="eastAsia"/>
-          <w:lang w:val="en-US" w:eastAsia="zh-CN"/>
-        </w:rPr>
-      </w:pPr>
-    </w:p>
-    <w:p>
-      <w:pPr>
-        <w:numPr>
+          <w:ilvl w:val="0"/>
+          <w:numId w:val="0"/>
+        </w:numPr>
+        <w:ind w:left="420" w:leftChars="0" w:firstLine="420" w:firstLineChars="0"/>
+        <w:rPr>
+          <w:rFonts w:hint="eastAsia"/>
+          <w:lang w:val="en-US" w:eastAsia="zh-CN"/>
+        </w:rPr>
+      </w:pPr>
+      <w:r>
+        <w:rPr>
+          <w:rFonts w:hint="eastAsia"/>
+          <w:lang w:val="en-US" w:eastAsia="zh-CN"/>
+        </w:rPr>
+        <w:t xml:space="preserve">Outputs, final_state = tf.nn.dynamic_rnn(Cell, </w:t>
+      </w:r>
+      <w:bookmarkStart w:id="0" w:name="_GoBack"/>
+      <w:r>
+        <w:rPr>
+          <w:rFonts w:hint="eastAsia"/>
+          <w:lang w:val="en-US" w:eastAsia="zh-CN"/>
+        </w:rPr>
+        <w:t>inputs</w:t>
+      </w:r>
+      <w:bookmarkEnd w:id="0"/>
+      <w:r>
+        <w:rPr>
+          <w:rFonts w:hint="eastAsia"/>
+          <w:lang w:val="en-US" w:eastAsia="zh-CN"/>
+        </w:rPr>
+        <w:t>_, initial_state=initial_state)</w:t>
+      </w:r>
+    </w:p>
+    <w:p>
+      <w:pPr>
+        <w:numPr>
+          <w:ilvl w:val="0"/>
+          <w:numId w:val="0"/>
+        </w:numPr>
+        <w:ind w:left="420" w:leftChars="0" w:firstLine="420" w:firstLineChars="0"/>
+        <w:rPr>
+          <w:rFonts w:hint="eastAsia"/>
+          <w:lang w:val="en-US" w:eastAsia="zh-CN"/>
+        </w:rPr>
+      </w:pPr>
+    </w:p>
+    <w:p>
+      <w:pPr>
+        <w:numPr>
+          <w:ilvl w:val="0"/>
           <w:numId w:val="0"/>
         </w:numPr>
         <w:ind w:left="420" w:leftChars="0" w:firstLine="420" w:firstLineChars="0"/>
@@ -567,6 +606,7 @@
     <w:p>
       <w:pPr>
         <w:numPr>
+          <w:ilvl w:val="0"/>
           <w:numId w:val="0"/>
         </w:numPr>
         <w:ind w:firstLine="630" w:firstLineChars="300"/>
@@ -586,6 +626,7 @@
     <w:p>
       <w:pPr>
         <w:numPr>
+          <w:ilvl w:val="0"/>
           <w:numId w:val="0"/>
         </w:numPr>
         <w:ind w:firstLine="630" w:firstLineChars="300"/>
@@ -605,6 +646,7 @@
     <w:p>
       <w:pPr>
         <w:numPr>
+          <w:ilvl w:val="0"/>
           <w:numId w:val="0"/>
         </w:numPr>
         <w:ind w:firstLine="630" w:firstLineChars="300"/>
@@ -624,6 +666,7 @@
     <w:p>
       <w:pPr>
         <w:numPr>
+          <w:ilvl w:val="0"/>
           <w:numId w:val="0"/>
         </w:numPr>
         <w:ind w:firstLine="630" w:firstLineChars="300"/>
@@ -656,6 +699,7 @@
     <w:p>
       <w:pPr>
         <w:numPr>
+          <w:ilvl w:val="0"/>
           <w:numId w:val="0"/>
         </w:numPr>
         <w:ind w:left="420" w:leftChars="0" w:firstLine="420" w:firstLineChars="0"/>
@@ -675,6 +719,7 @@
     <w:p>
       <w:pPr>
         <w:numPr>
+          <w:ilvl w:val="0"/>
           <w:numId w:val="0"/>
         </w:numPr>
         <w:ind w:left="420" w:leftChars="0" w:firstLine="420" w:firstLineChars="0"/>
@@ -694,6 +739,7 @@
     <w:p>
       <w:pPr>
         <w:numPr>
+          <w:ilvl w:val="0"/>
           <w:numId w:val="0"/>
         </w:numPr>
         <w:ind w:left="420" w:leftChars="0" w:firstLine="420" w:firstLineChars="0"/>
@@ -725,6 +771,7 @@
     <w:p>
       <w:pPr>
         <w:numPr>
+          <w:ilvl w:val="0"/>
           <w:numId w:val="0"/>
         </w:numPr>
         <w:ind w:firstLine="420" w:firstLineChars="0"/>
@@ -744,6 +791,7 @@
     <w:p>
       <w:pPr>
         <w:numPr>
+          <w:ilvl w:val="0"/>
           <w:numId w:val="0"/>
         </w:numPr>
         <w:ind w:left="420" w:leftChars="0" w:firstLine="420" w:firstLineChars="0"/>
@@ -763,6 +811,7 @@
     <w:p>
       <w:pPr>
         <w:numPr>
+          <w:ilvl w:val="0"/>
           <w:numId w:val="0"/>
         </w:numPr>
         <w:ind w:left="420" w:leftChars="0" w:firstLine="420" w:firstLineChars="0"/>
@@ -782,6 +831,7 @@
     <w:p>
       <w:pPr>
         <w:numPr>
+          <w:ilvl w:val="0"/>
           <w:numId w:val="0"/>
         </w:numPr>
         <w:ind w:left="840" w:leftChars="0" w:firstLine="420" w:firstLineChars="0"/>
@@ -801,6 +851,7 @@
     <w:p>
       <w:pPr>
         <w:numPr>
+          <w:ilvl w:val="0"/>
           <w:numId w:val="0"/>
         </w:numPr>
         <w:ind w:left="840" w:leftChars="0" w:firstLine="420" w:firstLineChars="0"/>
@@ -813,6 +864,7 @@
     <w:p>
       <w:pPr>
         <w:numPr>
+          <w:ilvl w:val="0"/>
           <w:numId w:val="0"/>
         </w:numPr>
         <w:ind w:left="840" w:leftChars="0" w:firstLine="420" w:firstLineChars="0"/>
@@ -828,12 +880,11 @@
         </w:rPr>
         <w:t>//获取想要的</w:t>
       </w:r>
-      <w:bookmarkStart w:id="0" w:name="_GoBack"/>
-      <w:bookmarkEnd w:id="0"/>
-    </w:p>
-    <w:p>
-      <w:pPr>
-        <w:numPr>
+    </w:p>
+    <w:p>
+      <w:pPr>
+        <w:numPr>
+          <w:ilvl w:val="0"/>
           <w:numId w:val="0"/>
         </w:numPr>
         <w:ind w:left="840" w:leftChars="0" w:firstLine="420" w:firstLineChars="0"/>
